--- a/subjects/resources/4/pi/1.docx
+++ b/subjects/resources/4/pi/1.docx
@@ -52,10 +52,7 @@
         <w:t xml:space="preserve"> </w:t>
       </w:r>
       <w:r>
-        <w:t xml:space="preserve">Полное наименование: </w:t>
-      </w:r>
-      <w:r>
-        <w:t>Региональный банк данных по видам спорта</w:t>
+        <w:t>Полное наименование: Региональный банк данных по видам спорта</w:t>
       </w:r>
       <w:r>
         <w:tab/>
@@ -75,16 +72,7 @@
     </w:p>
     <w:p>
       <w:r>
-        <w:t xml:space="preserve">Краткое наименование: </w:t>
-      </w:r>
-      <w:r>
-        <w:t>РБД</w:t>
-      </w:r>
-      <w:r>
-        <w:t xml:space="preserve">, </w:t>
-      </w:r>
-      <w:r>
-        <w:t>РБД «Спорт».</w:t>
+        <w:t>Краткое наименование: РБД, РБД «Спорт».</w:t>
       </w:r>
     </w:p>
     <w:p>
@@ -113,21 +101,7 @@
     </w:p>
     <w:p>
       <w:r>
-        <w:t xml:space="preserve">Заказчик: </w:t>
-      </w:r>
-      <w:r>
-        <w:t xml:space="preserve">Общественная организация </w:t>
-      </w:r>
-      <w:r>
-        <w:t>«Региональная спортивная Федерация плавания и синхронног</w:t>
-      </w:r>
-      <w:bookmarkStart w:id="0" w:name="_GoBack"/>
-      <w:bookmarkEnd w:id="0"/>
-      <w:r>
-        <w:t xml:space="preserve">о </w:t>
-      </w:r>
-      <w:r>
-        <w:t>плавания Ленинградской области»</w:t>
+        <w:t>Заказчик: Общественная организация «Региональная спортивная Федерация плавания и синхронного плавания Ленинградской области»</w:t>
       </w:r>
     </w:p>
     <w:p>
@@ -137,16 +111,7 @@
         </w:tabs>
       </w:pPr>
       <w:r>
-        <w:t>Адрес фактический: 188310</w:t>
-      </w:r>
-      <w:r>
-        <w:t xml:space="preserve">, Ленинградская </w:t>
-      </w:r>
-      <w:r>
-        <w:t>область, г. Гатчи</w:t>
-      </w:r>
-      <w:r>
-        <w:t>на, пр. 25 Октября д.21, кор.3.</w:t>
+        <w:t>Адрес фактический: 188310, Ленинградская область, г. Гатчина, пр. 25 Октября д.21, кор.3.</w:t>
       </w:r>
       <w:r>
         <w:tab/>
@@ -197,20 +162,7 @@
         <w:t xml:space="preserve">Адрес фактический: г. </w:t>
       </w:r>
       <w:r>
-        <w:t xml:space="preserve">СПб, Серебристый </w:t>
-      </w:r>
-      <w:proofErr w:type="spellStart"/>
-      <w:proofErr w:type="gramStart"/>
-      <w:r>
-        <w:t>бр</w:t>
-      </w:r>
-      <w:proofErr w:type="spellEnd"/>
-      <w:r>
-        <w:t>.,</w:t>
-      </w:r>
-      <w:proofErr w:type="gramEnd"/>
-      <w:r>
-        <w:t xml:space="preserve"> д. 12, кв. 241.</w:t>
+        <w:t>СПб, Серебристый бр., д. 12, кв. 241.</w:t>
       </w:r>
     </w:p>
     <w:p>
@@ -296,12 +248,21 @@
     </w:p>
     <w:p>
       <w:r>
-        <w:t>КХД предназначена для повышения оперативности и качества принимаемых управленческих решений сотрудниками Заказчика.</w:t>
-      </w:r>
-    </w:p>
-    <w:p>
-      <w:r>
-        <w:t>Основным назначением КХД является автоматизация информационно-аналитической деятельности в бизнес-процессах Заказчика.</w:t>
+        <w:t>РБД</w:t>
+      </w:r>
+      <w:r>
+        <w:t xml:space="preserve"> предназначена для повышения оперативности и качества принимаемых управленческих решений сотрудниками Заказчика.</w:t>
+      </w:r>
+    </w:p>
+    <w:p>
+      <w:r>
+        <w:t xml:space="preserve">Основным назначением </w:t>
+      </w:r>
+      <w:r>
+        <w:t>РБД</w:t>
+      </w:r>
+      <w:r>
+        <w:t xml:space="preserve"> является автоматизация информационно-аналитической деятельности в бизнес-процессах Заказчика.</w:t>
       </w:r>
     </w:p>
     <w:p>
@@ -320,13 +281,8 @@
           <w:tab w:val="left" w:pos="5259"/>
         </w:tabs>
       </w:pPr>
-      <w:proofErr w:type="gramStart"/>
-      <w:r>
-        <w:t>анализ</w:t>
-      </w:r>
-      <w:proofErr w:type="gramEnd"/>
-      <w:r>
-        <w:t xml:space="preserve"> </w:t>
+      <w:r>
+        <w:t xml:space="preserve">анализ </w:t>
       </w:r>
       <w:r>
         <w:t>спортивно-образовательной</w:t>
@@ -346,13 +302,8 @@
           <w:numId w:val="7"/>
         </w:numPr>
       </w:pPr>
-      <w:proofErr w:type="gramStart"/>
-      <w:r>
-        <w:t>информационная</w:t>
-      </w:r>
-      <w:proofErr w:type="gramEnd"/>
-      <w:r>
-        <w:t xml:space="preserve"> поддержка процессов бюджетирования;</w:t>
+      <w:r>
+        <w:t>информационная поддержка процессов бюджетирования;</w:t>
       </w:r>
     </w:p>
     <w:p>
@@ -363,13 +314,8 @@
           <w:numId w:val="7"/>
         </w:numPr>
       </w:pPr>
-      <w:proofErr w:type="gramStart"/>
-      <w:r>
-        <w:t>информационная</w:t>
-      </w:r>
-      <w:proofErr w:type="gramEnd"/>
-      <w:r>
-        <w:t xml:space="preserve"> поддержка</w:t>
+      <w:r>
+        <w:t>информационная поддержка</w:t>
       </w:r>
       <w:r>
         <w:t xml:space="preserve"> процессов организации соревнований</w:t>
@@ -505,12 +451,8 @@
       </w:r>
     </w:p>
     <w:p>
-      <w:r>
-        <w:t>Определяется перечень функциональных подсистем, их назначение и основные характеристики, требования к числу уровней иерархии и степени централизации системы.</w:t>
-      </w:r>
-    </w:p>
-    <w:p/>
-    <w:p>
+      <w:bookmarkStart w:id="0" w:name="_GoBack"/>
+      <w:bookmarkEnd w:id="0"/>
       <w:r>
         <w:t xml:space="preserve">Система </w:t>
       </w:r>
@@ -518,7 +460,13 @@
         <w:t>РБД</w:t>
       </w:r>
       <w:r>
-        <w:t xml:space="preserve"> должна быть централизованной, т.е. все данные должны располагаться в центральном хранилище. Система КХД должна иметь трехуровневую архитектуру </w:t>
+        <w:t xml:space="preserve"> должна быть централизованной, т.е. все данные должны располагаться в центральном хранилище. Система </w:t>
+      </w:r>
+      <w:r>
+        <w:t>РБД</w:t>
+      </w:r>
+      <w:r>
+        <w:t xml:space="preserve"> должна иметь трехуровневую архитектуру </w:t>
       </w:r>
     </w:p>
     <w:p>
@@ -533,12 +481,12 @@
     </w:p>
     <w:p>
       <w:r>
+        <w:t>- подсистема хранения данных, которая предназначена для хранения данных в структурах, нацеленных на принятие решений;</w:t>
+      </w:r>
+    </w:p>
+    <w:p>
+      <w:r>
         <w:lastRenderedPageBreak/>
-        <w:t>- подсистема хранения данных, которая предназначена для хранения данных в структурах, нацеленных на принятие решений;</w:t>
-      </w:r>
-    </w:p>
-    <w:p>
-      <w:r>
         <w:t>- подсистема формирования и визуализации отчетности, которая предназначена для формирования бизнес-ориентирован</w:t>
       </w:r>
       <w:r>
@@ -552,23 +500,7 @@
     </w:p>
     <w:p>
       <w:r>
-        <w:t xml:space="preserve">Для организации информационного обмена между компонентами Системы должны использоваться специальные протоколы прикладного уровня, такие как: NFS, HTTP и его расширение HTTPS, </w:t>
-      </w:r>
-      <w:proofErr w:type="spellStart"/>
-      <w:r>
-        <w:t>NetBios</w:t>
-      </w:r>
-      <w:proofErr w:type="spellEnd"/>
-      <w:r>
-        <w:t xml:space="preserve">/SMB, </w:t>
-      </w:r>
-      <w:proofErr w:type="spellStart"/>
-      <w:r>
-        <w:t>Oracle</w:t>
-      </w:r>
-      <w:proofErr w:type="spellEnd"/>
-      <w:r>
-        <w:t xml:space="preserve"> TNS.</w:t>
+        <w:t>Для организации информационного обмена между компонентами Системы должны использоваться специальные протоколы прикладного уровня, такие как: NFS, HTTP и его расширение HTTPS, NetBios/SMB, Oracle TNS.</w:t>
       </w:r>
     </w:p>
     <w:p>
@@ -657,7 +589,13 @@
     </w:p>
     <w:p>
       <w:r>
-        <w:t>В основном режиме функционирования Система КХД должна обеспечивать:</w:t>
+        <w:t xml:space="preserve">В основном режиме функционирования Система </w:t>
+      </w:r>
+      <w:r>
+        <w:t>РБД</w:t>
+      </w:r>
+      <w:r>
+        <w:t xml:space="preserve"> должна обеспечивать:</w:t>
       </w:r>
     </w:p>
     <w:p>
@@ -672,7 +610,13 @@
     </w:p>
     <w:p>
       <w:r>
-        <w:t>В профилактическом режиме Система КХД должна обеспечивать возможность проведения следующих работ:</w:t>
+        <w:t xml:space="preserve">В профилактическом режиме Система </w:t>
+      </w:r>
+      <w:r>
+        <w:t>РБД</w:t>
+      </w:r>
+      <w:r>
+        <w:t xml:space="preserve"> должна обеспечивать возможность проведения следующих работ:</w:t>
       </w:r>
     </w:p>
     <w:p>
@@ -755,8 +699,15 @@
       </w:r>
     </w:p>
     <w:p>
-      <w:r>
-        <w:lastRenderedPageBreak/>
+      <w:pPr>
+        <w:rPr>
+          <w:lang w:val="en-US"/>
+        </w:rPr>
+      </w:pPr>
+      <w:r>
+        <w:rPr>
+          <w:lang w:val="en-US"/>
+        </w:rPr>
         <w:t xml:space="preserve">- </w:t>
       </w:r>
       <w:r>
@@ -766,17 +717,21 @@
         <w:t>Node</w:t>
       </w:r>
       <w:r>
+        <w:rPr>
+          <w:lang w:val="en-US"/>
+        </w:rPr>
         <w:t>.</w:t>
       </w:r>
-      <w:proofErr w:type="spellStart"/>
       <w:r>
         <w:rPr>
           <w:lang w:val="en-US"/>
         </w:rPr>
         <w:t>js</w:t>
       </w:r>
-      <w:proofErr w:type="spellEnd"/>
-      <w:r>
+      <w:r>
+        <w:rPr>
+          <w:lang w:val="en-US"/>
+        </w:rPr>
         <w:t xml:space="preserve"> </w:t>
       </w:r>
       <w:r>
@@ -786,19 +741,21 @@
         <w:t>server</w:t>
       </w:r>
       <w:r>
+        <w:rPr>
+          <w:lang w:val="en-US"/>
+        </w:rPr>
         <w:t xml:space="preserve"> - </w:t>
       </w:r>
-      <w:proofErr w:type="spellStart"/>
       <w:r>
         <w:rPr>
           <w:lang w:val="en-US"/>
         </w:rPr>
         <w:t>Zabbix</w:t>
       </w:r>
-      <w:proofErr w:type="spellEnd"/>
-    </w:p>
-    <w:p>
-      <w:r>
+    </w:p>
+    <w:p>
+      <w:r>
+        <w:lastRenderedPageBreak/>
         <w:t>Обязательно ведение журналов инцидентов в электронной форме, а также графиков и журналов проведения ППР.</w:t>
       </w:r>
     </w:p>
@@ -938,7 +895,13 @@
     </w:p>
     <w:p>
       <w:r>
-        <w:t>Для создания условий функционирования КХД, при которых гарантируется соответствие создаваемой системы требованиям, содержащимся в настоящем техническом задании, и возможность эффективного её использования, в организации Заказчика должен быть проведен комплекс мероприятий.</w:t>
+        <w:t xml:space="preserve">Для создания условий функционирования </w:t>
+      </w:r>
+      <w:r>
+        <w:t>РБД</w:t>
+      </w:r>
+      <w:r>
+        <w:t>, при которых гарантируется соответствие создаваемой системы требованиям, содержащимся в настоящем техническом задании, и возможность эффективного её использования, в организации Заказчика должен быть проведен комплекс мероприятий.</w:t>
       </w:r>
     </w:p>
     <w:p>
@@ -960,12 +923,12 @@
     </w:p>
     <w:p>
       <w:r>
+        <w:t>- осуществлена подготовка помещения для размещения АТК системы в соответствии с требованиями, приведенными в настоящем техническом задании;</w:t>
+      </w:r>
+    </w:p>
+    <w:p>
+      <w:r>
         <w:lastRenderedPageBreak/>
-        <w:t>- осуществлена подготовка помещения для размещения АТК системы в соответствии с требованиями, приведенными в настоящем техническом задании;</w:t>
-      </w:r>
-    </w:p>
-    <w:p>
-      <w:r>
         <w:t>- осуществлена закупка и установка необходимого АТК;</w:t>
       </w:r>
     </w:p>
@@ -3241,7 +3204,7 @@
 </file>
 
 <file path=customXml/itemProps1.xml><?xml version="1.0" encoding="utf-8"?>
-<ds:datastoreItem xmlns:ds="http://schemas.openxmlformats.org/officeDocument/2006/customXml" ds:itemID="{6A8937B0-75D3-4746-AC15-264AD9AD66AD}">
+<ds:datastoreItem xmlns:ds="http://schemas.openxmlformats.org/officeDocument/2006/customXml" ds:itemID="{BB6A9AF3-FFEF-43B3-8670-F82B16AEF31F}">
   <ds:schemaRefs>
     <ds:schemaRef ds:uri="http://schemas.openxmlformats.org/officeDocument/2006/bibliography"/>
   </ds:schemaRefs>
